--- a/CDA/src/FOAD_MERISE/course.docx
+++ b/CDA/src/FOAD_MERISE/course.docx
@@ -906,8 +906,16 @@
           </w:tcPr>
           <w:p>
             <w:proofErr w:type="spellStart"/>
-            <w:r>
-              <w:t>Bet_choose</w:t>
+            <w:proofErr w:type="gramStart"/>
+            <w:r>
+              <w:t>b</w:t>
+            </w:r>
+            <w:r>
+              <w:t>et</w:t>
+            </w:r>
+            <w:proofErr w:type="gramEnd"/>
+            <w:r>
+              <w:t>_choose</w:t>
             </w:r>
             <w:proofErr w:type="spellEnd"/>
           </w:p>
@@ -1088,7 +1096,83 @@
       </w:tr>
     </w:tbl>
     <w:p/>
-    <w:p/>
+    <w:p>
+      <w:proofErr w:type="spellStart"/>
+      <w:r>
+        <w:t>Horse_name</w:t>
+      </w:r>
+      <w:proofErr w:type="spellEnd"/>
+      <w:r>
+        <w:t xml:space="preserve"> -&gt; </w:t>
+      </w:r>
+      <w:proofErr w:type="spellStart"/>
+      <w:r>
+        <w:t>horse_number</w:t>
+      </w:r>
+      <w:proofErr w:type="spellEnd"/>
+    </w:p>
+    <w:p>
+      <w:proofErr w:type="spellStart"/>
+      <w:r>
+        <w:t>Bet_id</w:t>
+      </w:r>
+      <w:proofErr w:type="spellEnd"/>
+      <w:r>
+        <w:t xml:space="preserve"> -&gt; </w:t>
+      </w:r>
+      <w:proofErr w:type="spellStart"/>
+      <w:r>
+        <w:t>bet_type</w:t>
+      </w:r>
+      <w:proofErr w:type="spellEnd"/>
+      <w:r>
+        <w:t xml:space="preserve">, </w:t>
+      </w:r>
+      <w:proofErr w:type="spellStart"/>
+      <w:r>
+        <w:t>bet_amount</w:t>
+      </w:r>
+      <w:proofErr w:type="spellEnd"/>
+      <w:r>
+        <w:t xml:space="preserve">, </w:t>
+      </w:r>
+      <w:proofErr w:type="spellStart"/>
+      <w:r>
+        <w:t>bet_choose</w:t>
+      </w:r>
+      <w:proofErr w:type="spellEnd"/>
+    </w:p>
+    <w:p>
+      <w:proofErr w:type="spellStart"/>
+      <w:r>
+        <w:t>Race_name</w:t>
+      </w:r>
+      <w:proofErr w:type="spellEnd"/>
+      <w:r>
+        <w:t xml:space="preserve"> -&gt; </w:t>
+      </w:r>
+      <w:proofErr w:type="spellStart"/>
+      <w:r>
+        <w:t>race_</w:t>
+      </w:r>
+      <w:proofErr w:type="gramStart"/>
+      <w:r>
+        <w:t>date</w:t>
+      </w:r>
+      <w:proofErr w:type="spellEnd"/>
+      <w:r>
+        <w:t xml:space="preserve"> ,</w:t>
+      </w:r>
+      <w:proofErr w:type="gramEnd"/>
+      <w:r>
+        <w:t xml:space="preserve"> </w:t>
+      </w:r>
+      <w:proofErr w:type="spellStart"/>
+      <w:r>
+        <w:t>ranking_final</w:t>
+      </w:r>
+      <w:proofErr w:type="spellEnd"/>
+    </w:p>
     <w:p>
       <w:r>
         <w:rPr>
@@ -1129,6 +1213,155 @@
             </a:graphic>
           </wp:inline>
         </w:drawing>
+      </w:r>
+    </w:p>
+    <w:p/>
+    <w:p/>
+    <w:p>
+      <w:proofErr w:type="spellStart"/>
+      <w:proofErr w:type="gramStart"/>
+      <w:r>
+        <w:lastRenderedPageBreak/>
+        <w:t>Horses</w:t>
+      </w:r>
+      <w:proofErr w:type="spellEnd"/>
+      <w:r>
+        <w:t>(</w:t>
+      </w:r>
+      <w:proofErr w:type="spellStart"/>
+      <w:proofErr w:type="gramEnd"/>
+      <w:r>
+        <w:rPr>
+          <w:u w:val="single"/>
+        </w:rPr>
+        <w:t>horse_name</w:t>
+      </w:r>
+      <w:proofErr w:type="spellEnd"/>
+      <w:r>
+        <w:t xml:space="preserve">, </w:t>
+      </w:r>
+      <w:proofErr w:type="spellStart"/>
+      <w:r>
+        <w:t>horse_number</w:t>
+      </w:r>
+      <w:proofErr w:type="spellEnd"/>
+      <w:r>
+        <w:t>)</w:t>
+      </w:r>
+    </w:p>
+    <w:p>
+      <w:proofErr w:type="gramStart"/>
+      <w:r>
+        <w:t>Run</w:t>
+      </w:r>
+      <w:r>
+        <w:t>(</w:t>
+      </w:r>
+      <w:proofErr w:type="gramEnd"/>
+      <w:r>
+        <w:rPr>
+          <w:u w:val="single"/>
+        </w:rPr>
+        <w:t>#horse_name, #race_name</w:t>
+      </w:r>
+      <w:r>
+        <w:t>)</w:t>
+      </w:r>
+    </w:p>
+    <w:p>
+      <w:r>
+        <w:t>Races(</w:t>
+      </w:r>
+      <w:r>
+        <w:rPr>
+          <w:u w:val="single"/>
+        </w:rPr>
+        <w:t>race_</w:t>
+      </w:r>
+      <w:proofErr w:type="gramStart"/>
+      <w:r>
+        <w:rPr>
+          <w:u w:val="single"/>
+        </w:rPr>
+        <w:t>name</w:t>
+      </w:r>
+      <w:r>
+        <w:t>,race</w:t>
+      </w:r>
+      <w:proofErr w:type="gramEnd"/>
+      <w:r>
+        <w:t>_date,#</w:t>
+      </w:r>
+      <w:proofErr w:type="spellStart"/>
+      <w:r>
+        <w:t>ranking_final</w:t>
+      </w:r>
+      <w:proofErr w:type="spellEnd"/>
+      <w:r>
+        <w:t>)</w:t>
+      </w:r>
+    </w:p>
+    <w:p>
+      <w:proofErr w:type="spellStart"/>
+      <w:r>
+        <w:t>Rankings</w:t>
+      </w:r>
+      <w:proofErr w:type="spellEnd"/>
+      <w:r>
+        <w:t>(</w:t>
+      </w:r>
+      <w:proofErr w:type="spellStart"/>
+      <w:r>
+        <w:t>ranking_final</w:t>
+      </w:r>
+      <w:proofErr w:type="spellEnd"/>
+      <w:r>
+        <w:t>)</w:t>
+      </w:r>
+    </w:p>
+    <w:p>
+      <w:proofErr w:type="gramStart"/>
+      <w:r>
+        <w:t>Bets(</w:t>
+      </w:r>
+      <w:proofErr w:type="spellStart"/>
+      <w:proofErr w:type="gramEnd"/>
+      <w:r>
+        <w:rPr>
+          <w:u w:val="single"/>
+        </w:rPr>
+        <w:t>bet_id</w:t>
+      </w:r>
+      <w:proofErr w:type="spellEnd"/>
+      <w:r>
+        <w:t xml:space="preserve">, </w:t>
+      </w:r>
+      <w:proofErr w:type="spellStart"/>
+      <w:r>
+        <w:t>bet_type</w:t>
+      </w:r>
+      <w:proofErr w:type="spellEnd"/>
+      <w:r>
+        <w:t xml:space="preserve">, </w:t>
+      </w:r>
+      <w:proofErr w:type="spellStart"/>
+      <w:r>
+        <w:t>bet_amount</w:t>
+      </w:r>
+      <w:proofErr w:type="spellEnd"/>
+      <w:r>
+        <w:t xml:space="preserve">, </w:t>
+      </w:r>
+      <w:proofErr w:type="spellStart"/>
+      <w:r>
+        <w:t>bet_choose</w:t>
+      </w:r>
+      <w:proofErr w:type="spellEnd"/>
+      <w:r>
+        <w:t>, #ranking_final, #race_name</w:t>
+      </w:r>
+      <w:r>
+        <w:t>)</w:t>
       </w:r>
     </w:p>
     <w:sectPr>
